--- a/Rapport TP2 IFT3913.docx
+++ b/Rapport TP2 IFT3913.docx
@@ -317,35 +317,7 @@
             <w:rFonts w:ascii="Cambria Math" w:hAnsi="Cambria Math"/>
             <w:noProof/>
           </w:rPr>
-          <m:t>59,21</m:t>
-        </m:r>
-        <m:r>
-          <w:rPr>
-            <w:rFonts w:ascii="Cambria Math" w:hAnsi="Cambria Math"/>
-            <w:noProof/>
-          </w:rPr>
-          <m:t>-</m:t>
-        </m:r>
-        <m:r>
-          <w:rPr>
-            <w:rFonts w:ascii="Cambria Math" w:hAnsi="Cambria Math"/>
-            <w:noProof/>
-          </w:rPr>
-          <m:t>49,25</m:t>
-        </m:r>
-        <m:r>
-          <w:rPr>
-            <w:rFonts w:ascii="Cambria Math" w:hAnsi="Cambria Math"/>
-            <w:noProof/>
-          </w:rPr>
-          <m:t>=</m:t>
-        </m:r>
-        <m:r>
-          <w:rPr>
-            <w:rFonts w:ascii="Cambria Math" w:hAnsi="Cambria Math"/>
-            <w:noProof/>
-          </w:rPr>
-          <m:t>9,96</m:t>
+          <m:t>59,21-49,25=9,96</m:t>
         </m:r>
       </m:oMath>
     </w:p>
@@ -384,42 +356,7 @@
                   <w:rFonts w:ascii="Cambria Math" w:hAnsi="Cambria Math"/>
                   <w:noProof/>
                 </w:rPr>
-                <m:t>33,16</m:t>
-              </m:r>
-              <m:r>
-                <w:rPr>
-                  <w:rFonts w:ascii="Cambria Math" w:hAnsi="Cambria Math"/>
-                  <w:noProof/>
-                </w:rPr>
-                <m:t>=0,3</m:t>
-              </m:r>
-              <m:r>
-                <w:rPr>
-                  <w:rFonts w:ascii="Cambria Math" w:hAnsi="Cambria Math"/>
-                  <w:noProof/>
-                </w:rPr>
-                <m:t>0</m:t>
-              </m:r>
-              <m:r>
-                <w:rPr>
-                  <w:rFonts w:ascii="Cambria Math" w:hAnsi="Cambria Math"/>
-                  <w:noProof/>
-                </w:rPr>
-                <m:t>=3</m:t>
-              </m:r>
-              <m:r>
-                <w:rPr>
-                  <w:rFonts w:ascii="Cambria Math" w:hAnsi="Cambria Math"/>
-                  <w:noProof/>
-                </w:rPr>
-                <m:t>0</m:t>
-              </m:r>
-              <m:r>
-                <w:rPr>
-                  <w:rFonts w:ascii="Cambria Math" w:hAnsi="Cambria Math"/>
-                  <w:noProof/>
-                </w:rPr>
-                <m:t>%</m:t>
+                <m:t>33,16=0,30=30%</m:t>
               </m:r>
             </m:den>
           </m:f>
@@ -553,19 +490,11 @@
           <w:rFonts w:cstheme="minorHAnsi"/>
         </w:rPr>
       </w:pPr>
-      <w:proofErr w:type="spellStart"/>
-      <w:r>
-        <w:rPr>
-          <w:rFonts w:cstheme="minorHAnsi"/>
-        </w:rPr>
-        <w:t>NOCom</w:t>
-      </w:r>
-      <w:proofErr w:type="spellEnd"/>
-      <w:r>
-        <w:rPr>
-          <w:rFonts w:cstheme="minorHAnsi"/>
-        </w:rPr>
-        <w:t> :</w:t>
+      <w:r>
+        <w:rPr>
+          <w:rFonts w:cstheme="minorHAnsi"/>
+        </w:rPr>
+        <w:t>NOCom :</w:t>
       </w:r>
     </w:p>
     <w:p>
@@ -582,21 +511,7 @@
               <w:rFonts w:ascii="Cambria Math" w:hAnsi="Cambria Math"/>
               <w:noProof/>
             </w:rPr>
-            <m:t>5-3</m:t>
-          </m:r>
-          <m:r>
-            <w:rPr>
-              <w:rFonts w:ascii="Cambria Math" w:hAnsi="Cambria Math"/>
-              <w:noProof/>
-            </w:rPr>
-            <m:t>=</m:t>
-          </m:r>
-          <m:r>
-            <w:rPr>
-              <w:rFonts w:ascii="Cambria Math" w:hAnsi="Cambria Math"/>
-              <w:noProof/>
-            </w:rPr>
-            <m:t>2</m:t>
+            <m:t>5-3=2</m:t>
           </m:r>
         </m:oMath>
       </m:oMathPara>
@@ -636,42 +551,7 @@
                   <w:rFonts w:ascii="Cambria Math" w:hAnsi="Cambria Math"/>
                   <w:noProof/>
                 </w:rPr>
-                <m:t>6</m:t>
-              </m:r>
-              <m:r>
-                <w:rPr>
-                  <w:rFonts w:ascii="Cambria Math" w:hAnsi="Cambria Math"/>
-                  <w:noProof/>
-                </w:rPr>
-                <m:t>=0,3</m:t>
-              </m:r>
-              <m:r>
-                <w:rPr>
-                  <w:rFonts w:ascii="Cambria Math" w:hAnsi="Cambria Math"/>
-                  <w:noProof/>
-                </w:rPr>
-                <m:t>3</m:t>
-              </m:r>
-              <m:r>
-                <w:rPr>
-                  <w:rFonts w:ascii="Cambria Math" w:hAnsi="Cambria Math"/>
-                  <w:noProof/>
-                </w:rPr>
-                <m:t>=3</m:t>
-              </m:r>
-              <m:r>
-                <w:rPr>
-                  <w:rFonts w:ascii="Cambria Math" w:hAnsi="Cambria Math"/>
-                  <w:noProof/>
-                </w:rPr>
-                <m:t>3</m:t>
-              </m:r>
-              <m:r>
-                <w:rPr>
-                  <w:rFonts w:ascii="Cambria Math" w:hAnsi="Cambria Math"/>
-                  <w:noProof/>
-                </w:rPr>
-                <m:t>%</m:t>
+                <m:t>6=0,33=33%</m:t>
               </m:r>
             </m:den>
           </m:f>
@@ -808,21 +688,7 @@
               <w:rFonts w:ascii="Cambria Math" w:hAnsi="Cambria Math"/>
               <w:noProof/>
             </w:rPr>
-            <m:t>21-10</m:t>
-          </m:r>
-          <m:r>
-            <w:rPr>
-              <w:rFonts w:ascii="Cambria Math" w:hAnsi="Cambria Math"/>
-              <w:noProof/>
-            </w:rPr>
-            <m:t>=</m:t>
-          </m:r>
-          <m:r>
-            <w:rPr>
-              <w:rFonts w:ascii="Cambria Math" w:hAnsi="Cambria Math"/>
-              <w:noProof/>
-            </w:rPr>
-            <m:t>11</m:t>
+            <m:t>21-10=11</m:t>
           </m:r>
         </m:oMath>
       </m:oMathPara>
@@ -862,14 +728,7 @@
                   <w:rFonts w:ascii="Cambria Math" w:hAnsi="Cambria Math"/>
                   <w:noProof/>
                 </w:rPr>
-                <m:t>33</m:t>
-              </m:r>
-              <m:r>
-                <w:rPr>
-                  <w:rFonts w:ascii="Cambria Math" w:hAnsi="Cambria Math"/>
-                  <w:noProof/>
-                </w:rPr>
-                <m:t>=0,33=33%</m:t>
+                <m:t>33=0,33=33%</m:t>
               </m:r>
             </m:den>
           </m:f>
@@ -1015,21 +874,7 @@
         <w:rPr>
           <w:rFonts w:cstheme="minorHAnsi"/>
         </w:rPr>
-        <w:t xml:space="preserve">r </w:t>
-      </w:r>
-      <w:proofErr w:type="gramStart"/>
-      <w:r>
-        <w:rPr>
-          <w:rFonts w:cstheme="minorHAnsi"/>
-        </w:rPr>
-        <w:t>tous les métriques</w:t>
-      </w:r>
-      <w:proofErr w:type="gramEnd"/>
-      <w:r>
-        <w:rPr>
-          <w:rFonts w:cstheme="minorHAnsi"/>
-        </w:rPr>
-        <w:t>,</w:t>
+        <w:t>r tous les métriques,</w:t>
       </w:r>
       <w:r>
         <w:rPr>
@@ -1104,6 +949,273 @@
           <w:rFonts w:cstheme="minorHAnsi"/>
         </w:rPr>
         <w:t xml:space="preserve"> 85%, laissant donc moins de place à la limite. Aussi, DCP est la seule métrique à ne pas avoir de points extrêmes.</w:t>
+      </w:r>
+    </w:p>
+    <w:p>
+      <w:pPr>
+        <w:ind w:left="360"/>
+        <w:rPr>
+          <w:rFonts w:cstheme="minorHAnsi"/>
+        </w:rPr>
+      </w:pPr>
+    </w:p>
+    <w:p>
+      <w:pPr>
+        <w:ind w:left="360"/>
+        <w:rPr>
+          <w:rFonts w:cstheme="minorHAnsi"/>
+        </w:rPr>
+      </w:pPr>
+    </w:p>
+    <w:p>
+      <w:pPr>
+        <w:ind w:left="360"/>
+        <w:rPr>
+          <w:rFonts w:cstheme="minorHAnsi"/>
+        </w:rPr>
+      </w:pPr>
+    </w:p>
+    <w:p>
+      <w:pPr>
+        <w:ind w:left="360"/>
+        <w:rPr>
+          <w:rFonts w:cstheme="minorHAnsi"/>
+        </w:rPr>
+      </w:pPr>
+    </w:p>
+    <w:p>
+      <w:pPr>
+        <w:rPr>
+          <w:rFonts w:cstheme="minorHAnsi"/>
+        </w:rPr>
+      </w:pPr>
+      <w:r>
+        <w:rPr>
+          <w:rFonts w:cstheme="minorHAnsi"/>
+        </w:rPr>
+        <w:lastRenderedPageBreak/>
+        <w:t xml:space="preserve">2. </w:t>
+      </w:r>
+      <w:r>
+        <w:rPr>
+          <w:rFonts w:cstheme="minorHAnsi"/>
+        </w:rPr>
+        <w:t>Afin d’évaluer l’hypothèse, on a bes</w:t>
+      </w:r>
+      <w:r>
+        <w:rPr>
+          <w:rFonts w:cstheme="minorHAnsi"/>
+        </w:rPr>
+        <w:t>oin de comparer deux groupes d’une population. Ayant accès à un échantillon, il fait du sens de choisir l’étude d’ensemble pour cet étude.</w:t>
+      </w:r>
+    </w:p>
+    <w:p>
+      <w:pPr>
+        <w:rPr>
+          <w:rFonts w:cstheme="minorHAnsi"/>
+        </w:rPr>
+      </w:pPr>
+      <w:r>
+        <w:rPr>
+          <w:rFonts w:cstheme="minorHAnsi"/>
+        </w:rPr>
+        <w:t>L’hypothèse peut donc être énoncé tel quel : « Les classes dont le NOCom est plus élevé que 10 ont</w:t>
+      </w:r>
+      <w:r>
+        <w:rPr>
+          <w:rFonts w:cstheme="minorHAnsi"/>
+        </w:rPr>
+        <w:t xml:space="preserve"> un meilleur DCP que les classes dont le NOCom est inférieure à 10 »</w:t>
+      </w:r>
+    </w:p>
+    <w:p>
+      <w:pPr>
+        <w:rPr>
+          <w:rFonts w:cstheme="minorHAnsi"/>
+        </w:rPr>
+      </w:pPr>
+      <w:r>
+        <w:rPr>
+          <w:rFonts w:cstheme="minorHAnsi"/>
+        </w:rPr>
+        <w:t xml:space="preserve">Comme variable indépendantes, on a : le nombre de classes dont </w:t>
+      </w:r>
+      <w:r>
+        <w:rPr>
+          <w:rFonts w:cstheme="minorHAnsi"/>
+        </w:rPr>
+        <w:t xml:space="preserve">le NOCom </w:t>
+      </w:r>
+      <w:r>
+        <w:rPr>
+          <w:rFonts w:cstheme="minorHAnsi"/>
+        </w:rPr>
+        <w:t>&gt;</w:t>
+      </w:r>
+      <w:r>
+        <w:rPr>
+          <w:rFonts w:cstheme="minorHAnsi"/>
+        </w:rPr>
+        <w:t xml:space="preserve"> </w:t>
+      </w:r>
+      <w:r>
+        <w:rPr>
+          <w:rFonts w:cstheme="minorHAnsi"/>
+        </w:rPr>
+        <w:t>10</w:t>
+      </w:r>
+      <w:r>
+        <w:rPr>
+          <w:rFonts w:cstheme="minorHAnsi"/>
+        </w:rPr>
+        <w:t xml:space="preserve"> et </w:t>
+      </w:r>
+      <w:r>
+        <w:rPr>
+          <w:rFonts w:cstheme="minorHAnsi"/>
+        </w:rPr>
+        <w:t xml:space="preserve">le nombre de classes </w:t>
+      </w:r>
+      <w:r>
+        <w:rPr>
+          <w:rFonts w:cstheme="minorHAnsi"/>
+        </w:rPr>
+        <w:t xml:space="preserve">dont le NOCom </w:t>
+      </w:r>
+      <w:r>
+        <w:rPr>
+          <w:rFonts w:cstheme="minorHAnsi"/>
+        </w:rPr>
+        <w:t>&lt;</w:t>
+      </w:r>
+      <w:r>
+        <w:rPr>
+          <w:rFonts w:cstheme="minorHAnsi"/>
+        </w:rPr>
+        <w:t xml:space="preserve"> </w:t>
+      </w:r>
+      <w:r>
+        <w:rPr>
+          <w:rFonts w:cstheme="minorHAnsi"/>
+        </w:rPr>
+        <w:t>10</w:t>
+      </w:r>
+    </w:p>
+    <w:p>
+      <w:pPr>
+        <w:rPr>
+          <w:rFonts w:cstheme="minorHAnsi"/>
+        </w:rPr>
+      </w:pPr>
+      <w:r>
+        <w:rPr>
+          <w:rFonts w:cstheme="minorHAnsi"/>
+        </w:rPr>
+        <w:t xml:space="preserve">Pour les variables dépendantes, on a : </w:t>
+      </w:r>
+      <w:r>
+        <w:rPr>
+          <w:rFonts w:cstheme="minorHAnsi"/>
+        </w:rPr>
+        <w:t>l</w:t>
+      </w:r>
+      <w:r>
+        <w:rPr>
+          <w:rFonts w:cstheme="minorHAnsi"/>
+        </w:rPr>
+        <w:t xml:space="preserve">a moyenne du DCP </w:t>
+      </w:r>
+      <w:r>
+        <w:rPr>
+          <w:rFonts w:cstheme="minorHAnsi"/>
+        </w:rPr>
+        <w:t>de</w:t>
+      </w:r>
+      <w:r>
+        <w:rPr>
+          <w:rFonts w:cstheme="minorHAnsi"/>
+        </w:rPr>
+        <w:t>s</w:t>
+      </w:r>
+      <w:r>
+        <w:rPr>
+          <w:rFonts w:cstheme="minorHAnsi"/>
+        </w:rPr>
+        <w:t xml:space="preserve"> classes dont le NOCom </w:t>
+      </w:r>
+      <w:r>
+        <w:rPr>
+          <w:rFonts w:cstheme="minorHAnsi"/>
+        </w:rPr>
+        <w:t>&gt;</w:t>
+      </w:r>
+      <w:r>
+        <w:rPr>
+          <w:rFonts w:cstheme="minorHAnsi"/>
+        </w:rPr>
+        <w:t xml:space="preserve"> 10 et la moyenne du DCP de</w:t>
+      </w:r>
+      <w:r>
+        <w:rPr>
+          <w:rFonts w:cstheme="minorHAnsi"/>
+        </w:rPr>
+        <w:t>s</w:t>
+      </w:r>
+      <w:r>
+        <w:rPr>
+          <w:rFonts w:cstheme="minorHAnsi"/>
+        </w:rPr>
+        <w:t xml:space="preserve"> classes dont le NOCom </w:t>
+      </w:r>
+      <w:r>
+        <w:rPr>
+          <w:rFonts w:cstheme="minorHAnsi"/>
+        </w:rPr>
+        <w:t>&lt;</w:t>
+      </w:r>
+      <w:r>
+        <w:rPr>
+          <w:rFonts w:cstheme="minorHAnsi"/>
+        </w:rPr>
+        <w:t xml:space="preserve"> 10</w:t>
+      </w:r>
+    </w:p>
+    <w:p>
+      <w:pPr>
+        <w:rPr>
+          <w:rFonts w:cstheme="minorHAnsi"/>
+        </w:rPr>
+      </w:pPr>
+      <w:r>
+        <w:rPr>
+          <w:rFonts w:cstheme="minorHAnsi"/>
+        </w:rPr>
+        <w:t>Les résultats de cette étude pourrait confirmer l’hypothèse ci-dessus pour la population des classes jfreechart en général. Ils pourraient aussi indiquer une possible corr</w:t>
+      </w:r>
+      <w:r>
+        <w:rPr>
+          <w:rFonts w:cstheme="minorHAnsi"/>
+        </w:rPr>
+        <w:t>élation entre les métriques DCP et NOCom.</w:t>
+      </w:r>
+    </w:p>
+    <w:p>
+      <w:pPr>
+        <w:rPr>
+          <w:rFonts w:cstheme="minorHAnsi"/>
+        </w:rPr>
+      </w:pPr>
+      <w:r>
+        <w:rPr>
+          <w:rFonts w:cstheme="minorHAnsi"/>
+        </w:rPr>
+        <w:t>Il se pourrait que la validité de cette étude soit atteinte par un problème de variables confondantes.</w:t>
+      </w:r>
+      <w:r>
+        <w:rPr>
+          <w:rFonts w:cstheme="minorHAnsi"/>
+        </w:rPr>
+        <w:t xml:space="preserve"> Il se peut aussi que la taille d’un des deux groupes évalués soit trop petite, ce qui pourrait causer des problèmes de régression vers la moyenne.</w:t>
       </w:r>
     </w:p>
     <w:sectPr>

--- a/Rapport TP2 IFT3913.docx
+++ b/Rapport TP2 IFT3913.docx
@@ -1038,13 +1038,7 @@
         <w:rPr>
           <w:rFonts w:cstheme="minorHAnsi"/>
         </w:rPr>
-        <w:t xml:space="preserve">Comme variable indépendantes, on a : le nombre de classes dont </w:t>
-      </w:r>
-      <w:r>
-        <w:rPr>
-          <w:rFonts w:cstheme="minorHAnsi"/>
-        </w:rPr>
-        <w:t xml:space="preserve">le NOCom </w:t>
+        <w:t xml:space="preserve">Comme variable indépendantes, on a : le nombre de classes dont le NOCom </w:t>
       </w:r>
       <w:r>
         <w:rPr>
@@ -1062,25 +1056,62 @@
         <w:rPr>
           <w:rFonts w:cstheme="minorHAnsi"/>
         </w:rPr>
+        <w:t xml:space="preserve">10 et </w:t>
+      </w:r>
+      <w:r>
+        <w:rPr>
+          <w:rFonts w:cstheme="minorHAnsi"/>
+        </w:rPr>
+        <w:t xml:space="preserve">le nombre de classes </w:t>
+      </w:r>
+      <w:r>
+        <w:rPr>
+          <w:rFonts w:cstheme="minorHAnsi"/>
+        </w:rPr>
+        <w:t xml:space="preserve">dont le NOCom </w:t>
+      </w:r>
+      <w:r>
+        <w:rPr>
+          <w:rFonts w:cstheme="minorHAnsi"/>
+        </w:rPr>
+        <w:t>&lt;</w:t>
+      </w:r>
+      <w:r>
+        <w:rPr>
+          <w:rFonts w:cstheme="minorHAnsi"/>
+        </w:rPr>
+        <w:t xml:space="preserve"> </w:t>
+      </w:r>
+      <w:r>
+        <w:rPr>
+          <w:rFonts w:cstheme="minorHAnsi"/>
+        </w:rPr>
         <w:t>10</w:t>
       </w:r>
-      <w:r>
-        <w:rPr>
-          <w:rFonts w:cstheme="minorHAnsi"/>
-        </w:rPr>
-        <w:t xml:space="preserve"> et </w:t>
-      </w:r>
-      <w:r>
-        <w:rPr>
-          <w:rFonts w:cstheme="minorHAnsi"/>
-        </w:rPr>
-        <w:t xml:space="preserve">le nombre de classes </w:t>
-      </w:r>
-      <w:r>
-        <w:rPr>
-          <w:rFonts w:cstheme="minorHAnsi"/>
-        </w:rPr>
-        <w:t xml:space="preserve">dont le NOCom </w:t>
+    </w:p>
+    <w:p>
+      <w:pPr>
+        <w:rPr>
+          <w:rFonts w:cstheme="minorHAnsi"/>
+        </w:rPr>
+      </w:pPr>
+      <w:r>
+        <w:rPr>
+          <w:rFonts w:cstheme="minorHAnsi"/>
+        </w:rPr>
+        <w:t xml:space="preserve">Pour les variables dépendantes, on a : la moyenne du DCP des classes dont le NOCom </w:t>
+      </w:r>
+      <w:r>
+        <w:rPr>
+          <w:rFonts w:cstheme="minorHAnsi"/>
+        </w:rPr>
+        <w:t>&gt;</w:t>
+      </w:r>
+      <w:r>
+        <w:rPr>
+          <w:rFonts w:cstheme="minorHAnsi"/>
+        </w:rPr>
+        <w:t xml:space="preserve"> 10 et la moyenne du DCP des classes dont le NOCom </w:t>
       </w:r>
       <w:r>
         <w:rPr>
@@ -1092,91 +1123,6 @@
         <w:rPr>
           <w:rFonts w:cstheme="minorHAnsi"/>
         </w:rPr>
-        <w:t xml:space="preserve"> </w:t>
-      </w:r>
-      <w:r>
-        <w:rPr>
-          <w:rFonts w:cstheme="minorHAnsi"/>
-        </w:rPr>
-        <w:t>10</w:t>
-      </w:r>
-    </w:p>
-    <w:p>
-      <w:pPr>
-        <w:rPr>
-          <w:rFonts w:cstheme="minorHAnsi"/>
-        </w:rPr>
-      </w:pPr>
-      <w:r>
-        <w:rPr>
-          <w:rFonts w:cstheme="minorHAnsi"/>
-        </w:rPr>
-        <w:t xml:space="preserve">Pour les variables dépendantes, on a : </w:t>
-      </w:r>
-      <w:r>
-        <w:rPr>
-          <w:rFonts w:cstheme="minorHAnsi"/>
-        </w:rPr>
-        <w:t>l</w:t>
-      </w:r>
-      <w:r>
-        <w:rPr>
-          <w:rFonts w:cstheme="minorHAnsi"/>
-        </w:rPr>
-        <w:t xml:space="preserve">a moyenne du DCP </w:t>
-      </w:r>
-      <w:r>
-        <w:rPr>
-          <w:rFonts w:cstheme="minorHAnsi"/>
-        </w:rPr>
-        <w:t>de</w:t>
-      </w:r>
-      <w:r>
-        <w:rPr>
-          <w:rFonts w:cstheme="minorHAnsi"/>
-        </w:rPr>
-        <w:t>s</w:t>
-      </w:r>
-      <w:r>
-        <w:rPr>
-          <w:rFonts w:cstheme="minorHAnsi"/>
-        </w:rPr>
-        <w:t xml:space="preserve"> classes dont le NOCom </w:t>
-      </w:r>
-      <w:r>
-        <w:rPr>
-          <w:rFonts w:cstheme="minorHAnsi"/>
-        </w:rPr>
-        <w:t>&gt;</w:t>
-      </w:r>
-      <w:r>
-        <w:rPr>
-          <w:rFonts w:cstheme="minorHAnsi"/>
-        </w:rPr>
-        <w:t xml:space="preserve"> 10 et la moyenne du DCP de</w:t>
-      </w:r>
-      <w:r>
-        <w:rPr>
-          <w:rFonts w:cstheme="minorHAnsi"/>
-        </w:rPr>
-        <w:t>s</w:t>
-      </w:r>
-      <w:r>
-        <w:rPr>
-          <w:rFonts w:cstheme="minorHAnsi"/>
-        </w:rPr>
-        <w:t xml:space="preserve"> classes dont le NOCom </w:t>
-      </w:r>
-      <w:r>
-        <w:rPr>
-          <w:rFonts w:cstheme="minorHAnsi"/>
-        </w:rPr>
-        <w:t>&lt;</w:t>
-      </w:r>
-      <w:r>
-        <w:rPr>
-          <w:rFonts w:cstheme="minorHAnsi"/>
-        </w:rPr>
         <w:t xml:space="preserve"> 10</w:t>
       </w:r>
     </w:p>
@@ -1216,6 +1162,92 @@
           <w:rFonts w:cstheme="minorHAnsi"/>
         </w:rPr>
         <w:t xml:space="preserve"> Il se peut aussi que la taille d’un des deux groupes évalués soit trop petite, ce qui pourrait causer des problèmes de régression vers la moyenne.</w:t>
+      </w:r>
+    </w:p>
+    <w:p>
+      <w:pPr>
+        <w:rPr>
+          <w:rFonts w:cstheme="minorHAnsi"/>
+        </w:rPr>
+      </w:pPr>
+      <w:r>
+        <w:rPr>
+          <w:rFonts w:cstheme="minorHAnsi"/>
+        </w:rPr>
+        <w:t>Le sondage a été fait à l’aide d’un programme appelé EtudeMetrique, qui a écrit les résultats dans un fichier appelé tp2#2.txt</w:t>
+      </w:r>
+    </w:p>
+    <w:p>
+      <w:pPr>
+        <w:rPr>
+          <w:rFonts w:cstheme="minorHAnsi"/>
+        </w:rPr>
+      </w:pPr>
+      <w:r>
+        <w:rPr>
+          <w:rFonts w:cstheme="minorHAnsi"/>
+        </w:rPr>
+        <w:t>Selon tp2#2, la m</w:t>
+      </w:r>
+      <w:r>
+        <w:rPr>
+          <w:rFonts w:cstheme="minorHAnsi"/>
+        </w:rPr>
+        <w:t xml:space="preserve">oyenne de la DCP des classes ayant un NOCom inférieure à 10 </w:t>
+      </w:r>
+      <w:r>
+        <w:rPr>
+          <w:rFonts w:cstheme="minorHAnsi"/>
+        </w:rPr>
+        <w:t>est</w:t>
+      </w:r>
+      <w:r>
+        <w:rPr>
+          <w:rFonts w:cstheme="minorHAnsi"/>
+        </w:rPr>
+        <w:t xml:space="preserve"> 67.51805</w:t>
+      </w:r>
+      <w:r>
+        <w:rPr>
+          <w:rFonts w:cstheme="minorHAnsi"/>
+        </w:rPr>
+        <w:t>, alors que la m</w:t>
+      </w:r>
+      <w:r>
+        <w:rPr>
+          <w:rFonts w:cstheme="minorHAnsi"/>
+        </w:rPr>
+        <w:t xml:space="preserve">oyenne de la DCP des classes ayant un NOCom supérieure à 10 </w:t>
+      </w:r>
+      <w:r>
+        <w:rPr>
+          <w:rFonts w:cstheme="minorHAnsi"/>
+        </w:rPr>
+        <w:t>est</w:t>
+      </w:r>
+      <w:r>
+        <w:rPr>
+          <w:rFonts w:cstheme="minorHAnsi"/>
+        </w:rPr>
+        <w:t xml:space="preserve"> 48.18528</w:t>
+      </w:r>
+      <w:r>
+        <w:rPr>
+          <w:rFonts w:cstheme="minorHAnsi"/>
+        </w:rPr>
+        <w:t xml:space="preserve">, ce qui </w:t>
+      </w:r>
+      <w:r>
+        <w:rPr>
+          <w:rFonts w:cstheme="minorHAnsi"/>
+        </w:rPr>
+        <w:t>va directement à l’encontre de l’hypothèse posé.</w:t>
+      </w:r>
+      <w:r>
+        <w:rPr>
+          <w:rFonts w:cstheme="minorHAnsi"/>
+        </w:rPr>
+        <w:t xml:space="preserve"> Il se pourrait que la plupart des commentaires est créé plus tôt durant le développement du code, au lieu d’être fait au fur et à mesure, ce qui donnerait donc des résultats tel que celui-ci.</w:t>
       </w:r>
     </w:p>
     <w:sectPr>

--- a/Rapport TP2 IFT3913.docx
+++ b/Rapport TP2 IFT3913.docx
@@ -40,7 +40,19 @@
         <w:rPr>
           <w:rFonts w:cstheme="minorHAnsi"/>
         </w:rPr>
-        <w:t>Les informations pertinentes dans cette partie ont été calculé à l’aide du fichier tp2#1.csv</w:t>
+        <w:t>Les informations pertinentes dans cette partie ont été calculé à l’aide du fichier</w:t>
+      </w:r>
+      <w:r>
+        <w:rPr>
+          <w:rFonts w:cstheme="minorHAnsi"/>
+        </w:rPr>
+        <w:t xml:space="preserve"> Excel</w:t>
+      </w:r>
+      <w:r>
+        <w:rPr>
+          <w:rFonts w:cstheme="minorHAnsi"/>
+        </w:rPr>
+        <w:t xml:space="preserve"> tp2#1</w:t>
       </w:r>
     </w:p>
     <w:p>

--- a/Rapport TP2 IFT3913.docx
+++ b/Rapport TP2 IFT3913.docx
@@ -2125,16 +2125,250 @@
           <w:sz w:val="24"/>
           <w:szCs w:val="24"/>
         </w:rPr>
-        <w:t xml:space="preserve"> et WMC : Ici, à l’aide des deux graphiques, on remarque une corrélation moyennement forte suggérant que plus il y a de « commit » dans l’historique Git de la classe, plus celle-ci aura tendance à être complexe. Sans entrer dans les détails, il est naturel de penser que cette corrélation puisse être vrai. En effet, normalement, qu</w:t>
+        <w:t xml:space="preserve"> et WMC : Ici, à l’aide des deux graphiques, on remarque une corrélation moyennement forte suggérant que plus il y a de « commit » dans l’historique Git de la classe, plus celle-ci aura tendance à être complexe. Sans entrer dans les détails, il est naturel de penser que cette corrélation puisse être vrai. En effet, normalement, quand on « commit » c’est car on a modifié l’original, soit en optimisant ou en corrigeant des problèmes, soit en ajoutant des fonctionnalités. Cependant, on ne peut rien conclure directement à partir de ces graphiques et de la corrélation observée.</w:t>
       </w:r>
-      <w:bookmarkStart w:id="1" w:name="_GoBack"/>
-      <w:bookmarkEnd w:id="1"/>
-      <w:r>
+    </w:p>
+    <w:p>
+      <w:pPr>
         <w:rPr>
+          <w:rFonts w:cstheme="minorHAnsi"/>
           <w:sz w:val="24"/>
           <w:szCs w:val="24"/>
         </w:rPr>
-        <w:t>and on « commit » c’est car on a modifié l’original, soit en optimisant ou en corrigeant des problèmes, soit en ajoutant des fonctionnalités. Cependant, on ne peut rien conclure directement à partir de ces graphiques et de la corrélation observée.</w:t>
+      </w:pPr>
+      <w:r>
+        <w:rPr>
+          <w:rFonts w:cstheme="minorHAnsi"/>
+          <w:sz w:val="24"/>
+          <w:szCs w:val="24"/>
+        </w:rPr>
+        <w:br w:type="page"/>
+      </w:r>
+    </w:p>
+    <w:p>
+      <w:r>
+        <w:lastRenderedPageBreak/>
+        <w:t>4. Hypothèses :</w:t>
+      </w:r>
+    </w:p>
+    <w:p>
+      <w:pPr>
+        <w:pStyle w:val="Paragraphedeliste"/>
+        <w:numPr>
+          <w:ilvl w:val="0"/>
+          <w:numId w:val="2"/>
+        </w:numPr>
+      </w:pPr>
+      <w:r>
+        <w:t>WMC est une fonction linéaire du NCLOC</w:t>
+      </w:r>
+    </w:p>
+    <w:p>
+      <w:pPr>
+        <w:pStyle w:val="Paragraphedeliste"/>
+        <w:numPr>
+          <w:ilvl w:val="0"/>
+          <w:numId w:val="2"/>
+        </w:numPr>
+      </w:pPr>
+      <w:r>
+        <w:t xml:space="preserve">WMC </w:t>
+      </w:r>
+      <w:proofErr w:type="spellStart"/>
+      <w:r>
+        <w:t>ets</w:t>
+      </w:r>
+      <w:proofErr w:type="spellEnd"/>
+      <w:r>
+        <w:t xml:space="preserve"> une fonction linéaire du DCP</w:t>
+      </w:r>
+    </w:p>
+    <w:p>
+      <w:pPr>
+        <w:pStyle w:val="Paragraphedeliste"/>
+        <w:numPr>
+          <w:ilvl w:val="0"/>
+          <w:numId w:val="2"/>
+        </w:numPr>
+      </w:pPr>
+      <w:r>
+        <w:t xml:space="preserve">WMC est une fonction linéaire du </w:t>
+      </w:r>
+      <w:proofErr w:type="spellStart"/>
+      <w:r>
+        <w:t>NOCom</w:t>
+      </w:r>
+      <w:proofErr w:type="spellEnd"/>
+    </w:p>
+    <w:p>
+      <w:bookmarkStart w:id="1" w:name="_GoBack"/>
+      <w:bookmarkEnd w:id="1"/>
+    </w:p>
+    <w:p>
+      <w:r>
+        <w:t>#a (WMC est une fonction linéaire du NCLOC) :</w:t>
+      </w:r>
+    </w:p>
+    <w:p>
+      <w:r>
+        <w:t>On compare deux groupes de données. On a plusieurs centaines d’occurrences, on peut donc généraliser les données à l’aide d’une étude de cas.</w:t>
+      </w:r>
+    </w:p>
+    <w:p>
+      <w:r>
+        <w:t>Mathématiquement, l’hypothèse est WMC =&gt; f(NCLOC) où f est une fonction linéaire.</w:t>
+      </w:r>
+    </w:p>
+    <w:p>
+      <w:r>
+        <w:t>On procède au calcul du c</w:t>
+      </w:r>
+      <w:r>
+        <w:t>oefficient de corrélation de Pearson (r)</w:t>
+      </w:r>
+      <w:r>
+        <w:t xml:space="preserve"> et on obtient r = 0.9192822 </w:t>
+      </w:r>
+      <w:r>
+        <w:t>≈</w:t>
+      </w:r>
+      <w:r>
+        <w:t xml:space="preserve"> 0.92</w:t>
+      </w:r>
+    </w:p>
+    <w:p>
+      <w:r>
+        <w:t>Donc, on remarque une très forte corrélation entre NCLOC et WMC et on peut donc conclure que WMC est une fonction linéaire du NCLOC. Autrement dit, plus il y a un nombre élevé de lignes de code, plus la classe sera complexe.</w:t>
+      </w:r>
+    </w:p>
+    <w:p/>
+    <w:p>
+      <w:r>
+        <w:t>#2 (</w:t>
+      </w:r>
+      <w:r>
+        <w:t>WMC est une fonction linéaire du DCP</w:t>
+      </w:r>
+      <w:r>
+        <w:t>) :</w:t>
+      </w:r>
+      <w:r>
+        <w:t xml:space="preserve"> </w:t>
+      </w:r>
+    </w:p>
+    <w:p>
+      <w:r>
+        <w:t>On compare encore deux groupes de données. On a plusieurs centaines d’occurrences, on peut donc généraliser les données à l’aide d’une étude de cas.</w:t>
+      </w:r>
+    </w:p>
+    <w:p>
+      <w:r>
+        <w:t>Mathématiquement, l’hypothèse est WMC =&gt; f(DCP) où f est une fonction linéaire.</w:t>
+      </w:r>
+    </w:p>
+    <w:p>
+      <w:r>
+        <w:t>On procède au calcul du c</w:t>
+      </w:r>
+      <w:r>
+        <w:t>oefficient de corrélation de Pearson (r)</w:t>
+      </w:r>
+      <w:r>
+        <w:t xml:space="preserve"> et on obtient r = -0.77077053 </w:t>
+      </w:r>
+      <w:r>
+        <w:t>≈</w:t>
+      </w:r>
+      <w:r>
+        <w:t xml:space="preserve"> -0.77</w:t>
+      </w:r>
+    </w:p>
+    <w:p>
+      <w:r>
+        <w:t xml:space="preserve">Donc, on remarque une forte corrélation </w:t>
+      </w:r>
+      <w:r>
+        <w:rPr>
+          <w:b/>
+          <w:bCs/>
+        </w:rPr>
+        <w:t>négative</w:t>
+      </w:r>
+      <w:r>
+        <w:t xml:space="preserve"> entre DCP et WMC. Plus la densité de commentaire est élevée, moins la complexité de classe le sera.</w:t>
+      </w:r>
+    </w:p>
+    <w:p/>
+    <w:p>
+      <w:r>
+        <w:t>#3 (</w:t>
+      </w:r>
+      <w:r>
+        <w:t xml:space="preserve">WMC est une fonction linéaire du </w:t>
+      </w:r>
+      <w:proofErr w:type="spellStart"/>
+      <w:r>
+        <w:t>NOCom</w:t>
+      </w:r>
+      <w:proofErr w:type="spellEnd"/>
+      <w:r>
+        <w:t>) :</w:t>
+      </w:r>
+      <w:r>
+        <w:t xml:space="preserve"> </w:t>
+      </w:r>
+    </w:p>
+    <w:p>
+      <w:r>
+        <w:t>On compare encore deux groupes de données. On a plusieurs centaines d’occurrences, on peut donc généraliser les données à l’aide d’une étude de cas.</w:t>
+      </w:r>
+    </w:p>
+    <w:p>
+      <w:r>
+        <w:t>Mathématiquement, l’hypothèse est WMC =&gt; f(</w:t>
+      </w:r>
+      <w:proofErr w:type="spellStart"/>
+      <w:r>
+        <w:t>NOCom</w:t>
+      </w:r>
+      <w:proofErr w:type="spellEnd"/>
+      <w:r>
+        <w:t>) où f est une fonction linéaire.</w:t>
+      </w:r>
+    </w:p>
+    <w:p>
+      <w:r>
+        <w:t>On procède au calcul du c</w:t>
+      </w:r>
+      <w:r>
+        <w:t>oefficient de corrélation de Pearson (r)</w:t>
+      </w:r>
+      <w:r>
+        <w:t xml:space="preserve"> et on obtient r = 0.67367731 </w:t>
+      </w:r>
+      <w:r>
+        <w:t>≈</w:t>
+      </w:r>
+      <w:r>
+        <w:t xml:space="preserve"> 0.67</w:t>
+      </w:r>
+    </w:p>
+    <w:p>
+      <w:r>
+        <w:t xml:space="preserve">Donc, on remarque une moyenne-forte corrélation entre </w:t>
+      </w:r>
+      <w:proofErr w:type="spellStart"/>
+      <w:r>
+        <w:t>NOCom</w:t>
+      </w:r>
+      <w:proofErr w:type="spellEnd"/>
+      <w:r>
+        <w:t xml:space="preserve"> et WMC. </w:t>
+      </w:r>
+    </w:p>
+    <w:p>
+      <w:r>
+        <w:t>Plus le nombre de commit est élevé, plus la complexité de la classe le sera aussi.</w:t>
       </w:r>
     </w:p>
     <w:p>
@@ -2160,6 +2394,95 @@
 <file path=word/numbering.xml><?xml version="1.0" encoding="utf-8"?>
 <w:numbering xmlns:wpc="http://schemas.microsoft.com/office/word/2010/wordprocessingCanvas" xmlns:cx="http://schemas.microsoft.com/office/drawing/2014/chartex" xmlns:cx1="http://schemas.microsoft.com/office/drawing/2015/9/8/chartex" xmlns:cx2="http://schemas.microsoft.com/office/drawing/2015/10/21/chartex" xmlns:cx3="http://schemas.microsoft.com/office/drawing/2016/5/9/chartex" xmlns:cx4="http://schemas.microsoft.com/office/drawing/2016/5/10/chartex" xmlns:cx5="http://schemas.microsoft.com/office/drawing/2016/5/11/chartex" xmlns:cx6="http://schemas.microsoft.com/office/drawing/2016/5/12/chartex" xmlns:cx7="http://schemas.microsoft.com/office/drawing/2016/5/13/chartex" xmlns:cx8="http://schemas.microsoft.com/office/drawing/2016/5/14/chartex" xmlns:mc="http://schemas.openxmlformats.org/markup-compatibility/2006" xmlns:aink="http://schemas.microsoft.com/office/drawing/2016/ink" xmlns:am3d="http://schemas.microsoft.com/office/drawing/2017/model3d" xmlns:o="urn:schemas-microsoft-com:office:office" xmlns:r="http://schemas.openxmlformats.org/officeDocument/2006/relationships" xmlns:m="http://schemas.openxmlformats.org/officeDocument/2006/math" xmlns:v="urn:schemas-microsoft-com:vml" xmlns:wp14="http://schemas.microsoft.com/office/word/2010/wordprocessingDrawing" xmlns:wp="http://schemas.openxmlformats.org/drawingml/2006/wordprocessingDrawing" xmlns:w10="urn:schemas-microsoft-com:office:word" xmlns:w="http://schemas.openxmlformats.org/wordprocessingml/2006/main" xmlns:w14="http://schemas.microsoft.com/office/word/2010/wordml" xmlns:w15="http://schemas.microsoft.com/office/word/2012/wordml" xmlns:w16cid="http://schemas.microsoft.com/office/word/2016/wordml/cid" xmlns:w16se="http://schemas.microsoft.com/office/word/2015/wordml/symex" xmlns:wpg="http://schemas.microsoft.com/office/word/2010/wordprocessingGroup" xmlns:wpi="http://schemas.microsoft.com/office/word/2010/wordprocessingInk" xmlns:wne="http://schemas.microsoft.com/office/word/2006/wordml" xmlns:wps="http://schemas.microsoft.com/office/word/2010/wordprocessingShape" mc:Ignorable="w14 w15 w16se w16cid wp14">
   <w:abstractNum w:abstractNumId="0" w15:restartNumberingAfterBreak="0">
+    <w:nsid w:val="045306E5"/>
+    <w:multiLevelType w:val="hybridMultilevel"/>
+    <w:tmpl w:val="FB1C1ADC"/>
+    <w:lvl w:ilvl="0" w:tplc="0C0C0019">
+      <w:start w:val="1"/>
+      <w:numFmt w:val="lowerLetter"/>
+      <w:lvlText w:val="%1."/>
+      <w:lvlJc w:val="left"/>
+      <w:pPr>
+        <w:ind w:left="720" w:hanging="360"/>
+      </w:pPr>
+      <w:rPr>
+        <w:rFonts w:hint="default"/>
+      </w:rPr>
+    </w:lvl>
+    <w:lvl w:ilvl="1" w:tplc="0C0C0019" w:tentative="1">
+      <w:start w:val="1"/>
+      <w:numFmt w:val="lowerLetter"/>
+      <w:lvlText w:val="%2."/>
+      <w:lvlJc w:val="left"/>
+      <w:pPr>
+        <w:ind w:left="1440" w:hanging="360"/>
+      </w:pPr>
+    </w:lvl>
+    <w:lvl w:ilvl="2" w:tplc="0C0C001B" w:tentative="1">
+      <w:start w:val="1"/>
+      <w:numFmt w:val="lowerRoman"/>
+      <w:lvlText w:val="%3."/>
+      <w:lvlJc w:val="right"/>
+      <w:pPr>
+        <w:ind w:left="2160" w:hanging="180"/>
+      </w:pPr>
+    </w:lvl>
+    <w:lvl w:ilvl="3" w:tplc="0C0C000F" w:tentative="1">
+      <w:start w:val="1"/>
+      <w:numFmt w:val="decimal"/>
+      <w:lvlText w:val="%4."/>
+      <w:lvlJc w:val="left"/>
+      <w:pPr>
+        <w:ind w:left="2880" w:hanging="360"/>
+      </w:pPr>
+    </w:lvl>
+    <w:lvl w:ilvl="4" w:tplc="0C0C0019" w:tentative="1">
+      <w:start w:val="1"/>
+      <w:numFmt w:val="lowerLetter"/>
+      <w:lvlText w:val="%5."/>
+      <w:lvlJc w:val="left"/>
+      <w:pPr>
+        <w:ind w:left="3600" w:hanging="360"/>
+      </w:pPr>
+    </w:lvl>
+    <w:lvl w:ilvl="5" w:tplc="0C0C001B" w:tentative="1">
+      <w:start w:val="1"/>
+      <w:numFmt w:val="lowerRoman"/>
+      <w:lvlText w:val="%6."/>
+      <w:lvlJc w:val="right"/>
+      <w:pPr>
+        <w:ind w:left="4320" w:hanging="180"/>
+      </w:pPr>
+    </w:lvl>
+    <w:lvl w:ilvl="6" w:tplc="0C0C000F" w:tentative="1">
+      <w:start w:val="1"/>
+      <w:numFmt w:val="decimal"/>
+      <w:lvlText w:val="%7."/>
+      <w:lvlJc w:val="left"/>
+      <w:pPr>
+        <w:ind w:left="5040" w:hanging="360"/>
+      </w:pPr>
+    </w:lvl>
+    <w:lvl w:ilvl="7" w:tplc="0C0C0019" w:tentative="1">
+      <w:start w:val="1"/>
+      <w:numFmt w:val="lowerLetter"/>
+      <w:lvlText w:val="%8."/>
+      <w:lvlJc w:val="left"/>
+      <w:pPr>
+        <w:ind w:left="5760" w:hanging="360"/>
+      </w:pPr>
+    </w:lvl>
+    <w:lvl w:ilvl="8" w:tplc="0C0C001B" w:tentative="1">
+      <w:start w:val="1"/>
+      <w:numFmt w:val="lowerRoman"/>
+      <w:lvlText w:val="%9."/>
+      <w:lvlJc w:val="right"/>
+      <w:pPr>
+        <w:ind w:left="6480" w:hanging="180"/>
+      </w:pPr>
+    </w:lvl>
+  </w:abstractNum>
+  <w:abstractNum w:abstractNumId="1" w15:restartNumberingAfterBreak="0">
     <w:nsid w:val="697D2886"/>
     <w:multiLevelType w:val="hybridMultilevel"/>
     <w:tmpl w:val="D91C7F06"/>
@@ -2249,6 +2572,9 @@
     </w:lvl>
   </w:abstractNum>
   <w:num w:numId="1">
+    <w:abstractNumId w:val="1"/>
+  </w:num>
+  <w:num w:numId="2">
     <w:abstractNumId w:val="0"/>
   </w:num>
 </w:numbering>

--- a/Rapport TP2 IFT3913.docx
+++ b/Rapport TP2 IFT3913.docx
@@ -1,6 +1,6 @@
 
 <file path=word/document.xml><?xml version="1.0" encoding="utf-8"?>
-<w:document xmlns:wpc="http://schemas.microsoft.com/office/word/2010/wordprocessingCanvas" xmlns:cx="http://schemas.microsoft.com/office/drawing/2014/chartex" xmlns:cx1="http://schemas.microsoft.com/office/drawing/2015/9/8/chartex" xmlns:cx2="http://schemas.microsoft.com/office/drawing/2015/10/21/chartex" xmlns:cx3="http://schemas.microsoft.com/office/drawing/2016/5/9/chartex" xmlns:cx4="http://schemas.microsoft.com/office/drawing/2016/5/10/chartex" xmlns:cx5="http://schemas.microsoft.com/office/drawing/2016/5/11/chartex" xmlns:cx6="http://schemas.microsoft.com/office/drawing/2016/5/12/chartex" xmlns:cx7="http://schemas.microsoft.com/office/drawing/2016/5/13/chartex" xmlns:cx8="http://schemas.microsoft.com/office/drawing/2016/5/14/chartex" xmlns:mc="http://schemas.openxmlformats.org/markup-compatibility/2006" xmlns:aink="http://schemas.microsoft.com/office/drawing/2016/ink" xmlns:am3d="http://schemas.microsoft.com/office/drawing/2017/model3d" xmlns:o="urn:schemas-microsoft-com:office:office" xmlns:r="http://schemas.openxmlformats.org/officeDocument/2006/relationships" xmlns:m="http://schemas.openxmlformats.org/officeDocument/2006/math" xmlns:v="urn:schemas-microsoft-com:vml" xmlns:wp14="http://schemas.microsoft.com/office/word/2010/wordprocessingDrawing" xmlns:wp="http://schemas.openxmlformats.org/drawingml/2006/wordprocessingDrawing" xmlns:w10="urn:schemas-microsoft-com:office:word" xmlns:w="http://schemas.openxmlformats.org/wordprocessingml/2006/main" xmlns:w14="http://schemas.microsoft.com/office/word/2010/wordml" xmlns:w15="http://schemas.microsoft.com/office/word/2012/wordml" xmlns:w16cid="http://schemas.microsoft.com/office/word/2016/wordml/cid" xmlns:w16se="http://schemas.microsoft.com/office/word/2015/wordml/symex" xmlns:wpg="http://schemas.microsoft.com/office/word/2010/wordprocessingGroup" xmlns:wpi="http://schemas.microsoft.com/office/word/2010/wordprocessingInk" xmlns:wne="http://schemas.microsoft.com/office/word/2006/wordml" xmlns:wps="http://schemas.microsoft.com/office/word/2010/wordprocessingShape" mc:Ignorable="w14 w15 w16se w16cid wp14">
+<w:document xmlns:wpc="http://schemas.microsoft.com/office/word/2010/wordprocessingCanvas" xmlns:cx="http://schemas.microsoft.com/office/drawing/2014/chartex" xmlns:cx1="http://schemas.microsoft.com/office/drawing/2015/9/8/chartex" xmlns:cx2="http://schemas.microsoft.com/office/drawing/2015/10/21/chartex" xmlns:cx3="http://schemas.microsoft.com/office/drawing/2016/5/9/chartex" xmlns:cx4="http://schemas.microsoft.com/office/drawing/2016/5/10/chartex" xmlns:cx5="http://schemas.microsoft.com/office/drawing/2016/5/11/chartex" xmlns:cx6="http://schemas.microsoft.com/office/drawing/2016/5/12/chartex" xmlns:cx7="http://schemas.microsoft.com/office/drawing/2016/5/13/chartex" xmlns:cx8="http://schemas.microsoft.com/office/drawing/2016/5/14/chartex" xmlns:mc="http://schemas.openxmlformats.org/markup-compatibility/2006" xmlns:aink="http://schemas.microsoft.com/office/drawing/2016/ink" xmlns:am3d="http://schemas.microsoft.com/office/drawing/2017/model3d" xmlns:o="urn:schemas-microsoft-com:office:office" xmlns:r="http://schemas.openxmlformats.org/officeDocument/2006/relationships" xmlns:m="http://schemas.openxmlformats.org/officeDocument/2006/math" xmlns:v="urn:schemas-microsoft-com:vml" xmlns:wp14="http://schemas.microsoft.com/office/word/2010/wordprocessingDrawing" xmlns:wp="http://schemas.openxmlformats.org/drawingml/2006/wordprocessingDrawing" xmlns:w10="urn:schemas-microsoft-com:office:word" xmlns:w="http://schemas.openxmlformats.org/wordprocessingml/2006/main" xmlns:w14="http://schemas.microsoft.com/office/word/2010/wordml" xmlns:w15="http://schemas.microsoft.com/office/word/2012/wordml" xmlns:w16cex="http://schemas.microsoft.com/office/word/2018/wordml/cex" xmlns:w16cid="http://schemas.microsoft.com/office/word/2016/wordml/cid" xmlns:w16="http://schemas.microsoft.com/office/word/2018/wordml" xmlns:w16sdtdh="http://schemas.microsoft.com/office/word/2020/wordml/sdtdatahash" xmlns:w16se="http://schemas.microsoft.com/office/word/2015/wordml/symex" xmlns:wpg="http://schemas.microsoft.com/office/word/2010/wordprocessingGroup" xmlns:wpi="http://schemas.microsoft.com/office/word/2010/wordprocessingInk" xmlns:wne="http://schemas.microsoft.com/office/word/2006/wordml" xmlns:wps="http://schemas.microsoft.com/office/word/2010/wordprocessingShape" mc:Ignorable="w14 w15 w16se w16cid w16 w16cex w16sdtdh wp14">
   <w:body>
     <w:p>
       <w:pPr>
@@ -16,6 +16,38 @@
           <w:szCs w:val="24"/>
         </w:rPr>
         <w:t>Guillaume Gagnon (20191696), Pierre-Paul Hamon (20160518)</w:t>
+      </w:r>
+    </w:p>
+    <w:p>
+      <w:pPr>
+        <w:spacing w:line="240" w:lineRule="auto"/>
+        <w:rPr>
+          <w:sz w:val="24"/>
+          <w:szCs w:val="24"/>
+        </w:rPr>
+      </w:pPr>
+      <w:r>
+        <w:rPr>
+          <w:sz w:val="24"/>
+          <w:szCs w:val="24"/>
+        </w:rPr>
+        <w:t xml:space="preserve">Date : 18 </w:t>
+      </w:r>
+      <w:proofErr w:type="gramStart"/>
+      <w:r>
+        <w:rPr>
+          <w:sz w:val="24"/>
+          <w:szCs w:val="24"/>
+        </w:rPr>
+        <w:t>Mars</w:t>
+      </w:r>
+      <w:proofErr w:type="gramEnd"/>
+      <w:r>
+        <w:rPr>
+          <w:sz w:val="24"/>
+          <w:szCs w:val="24"/>
+        </w:rPr>
+        <w:t xml:space="preserve"> 2022</w:t>
       </w:r>
     </w:p>
     <w:p>
@@ -39,11 +71,6 @@
     </w:p>
     <w:p>
       <w:pPr>
-        <w:pStyle w:val="Paragraphedeliste"/>
-        <w:numPr>
-          <w:ilvl w:val="0"/>
-          <w:numId w:val="1"/>
-        </w:numPr>
         <w:spacing w:line="240" w:lineRule="auto"/>
         <w:rPr>
           <w:rFonts w:cstheme="minorHAnsi"/>
@@ -51,6 +78,14 @@
           <w:szCs w:val="24"/>
         </w:rPr>
       </w:pPr>
+      <w:r>
+        <w:rPr>
+          <w:rFonts w:cstheme="minorHAnsi"/>
+          <w:sz w:val="24"/>
+          <w:szCs w:val="24"/>
+        </w:rPr>
+        <w:t xml:space="preserve">1. </w:t>
+      </w:r>
       <w:r>
         <w:rPr>
           <w:rFonts w:cstheme="minorHAnsi"/>
@@ -636,23 +671,13 @@
           <w:szCs w:val="24"/>
         </w:rPr>
       </w:pPr>
-      <w:proofErr w:type="spellStart"/>
       <w:r>
         <w:rPr>
           <w:rFonts w:cstheme="minorHAnsi"/>
           <w:sz w:val="24"/>
           <w:szCs w:val="24"/>
         </w:rPr>
-        <w:t>NOCom</w:t>
-      </w:r>
-      <w:proofErr w:type="spellEnd"/>
-      <w:r>
-        <w:rPr>
-          <w:rFonts w:cstheme="minorHAnsi"/>
-          <w:sz w:val="24"/>
-          <w:szCs w:val="24"/>
-        </w:rPr>
-        <w:t> :</w:t>
+        <w:t>NOCom :</w:t>
       </w:r>
     </w:p>
     <w:p>
@@ -1319,25 +1344,7 @@
           <w:sz w:val="24"/>
           <w:szCs w:val="24"/>
         </w:rPr>
-        <w:t xml:space="preserve">L’hypothèse peut donc être énoncé tel quel : « Les classes dont le </w:t>
-      </w:r>
-      <w:proofErr w:type="spellStart"/>
-      <w:r>
-        <w:rPr>
-          <w:rFonts w:cstheme="minorHAnsi"/>
-          <w:sz w:val="24"/>
-          <w:szCs w:val="24"/>
-        </w:rPr>
-        <w:t>NOCom</w:t>
-      </w:r>
-      <w:proofErr w:type="spellEnd"/>
-      <w:r>
-        <w:rPr>
-          <w:rFonts w:cstheme="minorHAnsi"/>
-          <w:sz w:val="24"/>
-          <w:szCs w:val="24"/>
-        </w:rPr>
-        <w:t xml:space="preserve"> est plus élevé que 10 ont</w:t>
+        <w:t>L’hypothèse peut donc être énoncé tel quel : « Les classes dont le NOCom est plus élevé que 10 ont</w:t>
       </w:r>
       <w:r>
         <w:rPr>
@@ -1345,25 +1352,7 @@
           <w:sz w:val="24"/>
           <w:szCs w:val="24"/>
         </w:rPr>
-        <w:t xml:space="preserve"> un meilleur DCP que les classes dont le </w:t>
-      </w:r>
-      <w:proofErr w:type="spellStart"/>
-      <w:r>
-        <w:rPr>
-          <w:rFonts w:cstheme="minorHAnsi"/>
-          <w:sz w:val="24"/>
-          <w:szCs w:val="24"/>
-        </w:rPr>
-        <w:t>NOCom</w:t>
-      </w:r>
-      <w:proofErr w:type="spellEnd"/>
-      <w:r>
-        <w:rPr>
-          <w:rFonts w:cstheme="minorHAnsi"/>
-          <w:sz w:val="24"/>
-          <w:szCs w:val="24"/>
-        </w:rPr>
-        <w:t xml:space="preserve"> est inférieure à 10 »</w:t>
+        <w:t xml:space="preserve"> un meilleur DCP que les classes dont le NOCom est inférieure à 10 »</w:t>
       </w:r>
     </w:p>
     <w:p>
@@ -1381,25 +1370,7 @@
           <w:sz w:val="24"/>
           <w:szCs w:val="24"/>
         </w:rPr>
-        <w:t xml:space="preserve">Comme variable indépendantes, on a : le nombre de classes dont le </w:t>
-      </w:r>
-      <w:proofErr w:type="spellStart"/>
-      <w:r>
-        <w:rPr>
-          <w:rFonts w:cstheme="minorHAnsi"/>
-          <w:sz w:val="24"/>
-          <w:szCs w:val="24"/>
-        </w:rPr>
-        <w:t>NOCom</w:t>
-      </w:r>
-      <w:proofErr w:type="spellEnd"/>
-      <w:r>
-        <w:rPr>
-          <w:rFonts w:cstheme="minorHAnsi"/>
-          <w:sz w:val="24"/>
-          <w:szCs w:val="24"/>
-        </w:rPr>
-        <w:t xml:space="preserve"> </w:t>
+        <w:t xml:space="preserve">Comme variable indépendantes, on a : le nombre de classes dont le NOCom </w:t>
       </w:r>
       <w:r>
         <w:rPr>
@@ -1431,25 +1402,7 @@
           <w:sz w:val="24"/>
           <w:szCs w:val="24"/>
         </w:rPr>
-        <w:t xml:space="preserve">dont le </w:t>
-      </w:r>
-      <w:proofErr w:type="spellStart"/>
-      <w:r>
-        <w:rPr>
-          <w:rFonts w:cstheme="minorHAnsi"/>
-          <w:sz w:val="24"/>
-          <w:szCs w:val="24"/>
-        </w:rPr>
-        <w:t>NOCom</w:t>
-      </w:r>
-      <w:proofErr w:type="spellEnd"/>
-      <w:r>
-        <w:rPr>
-          <w:rFonts w:cstheme="minorHAnsi"/>
-          <w:sz w:val="24"/>
-          <w:szCs w:val="24"/>
-        </w:rPr>
-        <w:t xml:space="preserve"> </w:t>
+        <w:t xml:space="preserve">dont le NOCom </w:t>
       </w:r>
       <w:r>
         <w:rPr>
@@ -1483,43 +1436,7 @@
           <w:sz w:val="24"/>
           <w:szCs w:val="24"/>
         </w:rPr>
-        <w:t xml:space="preserve">Pour les variables dépendantes, on a : la moyenne du DCP des classes dont le </w:t>
-      </w:r>
-      <w:proofErr w:type="spellStart"/>
-      <w:r>
-        <w:rPr>
-          <w:rFonts w:cstheme="minorHAnsi"/>
-          <w:sz w:val="24"/>
-          <w:szCs w:val="24"/>
-        </w:rPr>
-        <w:t>NOCom</w:t>
-      </w:r>
-      <w:proofErr w:type="spellEnd"/>
-      <w:r>
-        <w:rPr>
-          <w:rFonts w:cstheme="minorHAnsi"/>
-          <w:sz w:val="24"/>
-          <w:szCs w:val="24"/>
-        </w:rPr>
-        <w:t xml:space="preserve"> &gt; 10 et la moyenne du DCP des classes dont le </w:t>
-      </w:r>
-      <w:proofErr w:type="spellStart"/>
-      <w:r>
-        <w:rPr>
-          <w:rFonts w:cstheme="minorHAnsi"/>
-          <w:sz w:val="24"/>
-          <w:szCs w:val="24"/>
-        </w:rPr>
-        <w:t>NOCom</w:t>
-      </w:r>
-      <w:proofErr w:type="spellEnd"/>
-      <w:r>
-        <w:rPr>
-          <w:rFonts w:cstheme="minorHAnsi"/>
-          <w:sz w:val="24"/>
-          <w:szCs w:val="24"/>
-        </w:rPr>
-        <w:t xml:space="preserve"> &lt; 10</w:t>
+        <w:t>Pour les variables dépendantes, on a : la moyenne du DCP des classes dont le NOCom &gt; 10 et la moyenne du DCP des classes dont le NOCom &lt; 10</w:t>
       </w:r>
     </w:p>
     <w:p>
@@ -1553,25 +1470,7 @@
           <w:sz w:val="24"/>
           <w:szCs w:val="24"/>
         </w:rPr>
-        <w:t xml:space="preserve"> confirmer l’hypothèse ci-dessus pour la population des classes </w:t>
-      </w:r>
-      <w:proofErr w:type="spellStart"/>
-      <w:r>
-        <w:rPr>
-          <w:rFonts w:cstheme="minorHAnsi"/>
-          <w:sz w:val="24"/>
-          <w:szCs w:val="24"/>
-        </w:rPr>
-        <w:t>jfreechart</w:t>
-      </w:r>
-      <w:proofErr w:type="spellEnd"/>
-      <w:r>
-        <w:rPr>
-          <w:rFonts w:cstheme="minorHAnsi"/>
-          <w:sz w:val="24"/>
-          <w:szCs w:val="24"/>
-        </w:rPr>
-        <w:t xml:space="preserve"> en général. Ils pourraient aussi indiquer une possible corr</w:t>
+        <w:t xml:space="preserve"> confirmer l’hypothèse ci-dessus pour la population des classes jfreechart en général. Ils pourraient aussi indiquer une possible corr</w:t>
       </w:r>
       <w:r>
         <w:rPr>
@@ -1579,25 +1478,7 @@
           <w:sz w:val="24"/>
           <w:szCs w:val="24"/>
         </w:rPr>
-        <w:t xml:space="preserve">élation entre les métriques DCP et </w:t>
-      </w:r>
-      <w:proofErr w:type="spellStart"/>
-      <w:r>
-        <w:rPr>
-          <w:rFonts w:cstheme="minorHAnsi"/>
-          <w:sz w:val="24"/>
-          <w:szCs w:val="24"/>
-        </w:rPr>
-        <w:t>NOCom</w:t>
-      </w:r>
-      <w:proofErr w:type="spellEnd"/>
-      <w:r>
-        <w:rPr>
-          <w:rFonts w:cstheme="minorHAnsi"/>
-          <w:sz w:val="24"/>
-          <w:szCs w:val="24"/>
-        </w:rPr>
-        <w:t>.</w:t>
+        <w:t>élation entre les métriques DCP et NOCom.</w:t>
       </w:r>
     </w:p>
     <w:p>
@@ -1641,25 +1522,7 @@
           <w:sz w:val="24"/>
           <w:szCs w:val="24"/>
         </w:rPr>
-        <w:t xml:space="preserve">Le sondage a été fait à l’aide d’un programme appelé </w:t>
-      </w:r>
-      <w:proofErr w:type="spellStart"/>
-      <w:r>
-        <w:rPr>
-          <w:rFonts w:cstheme="minorHAnsi"/>
-          <w:sz w:val="24"/>
-          <w:szCs w:val="24"/>
-        </w:rPr>
-        <w:t>EtudeMetrique</w:t>
-      </w:r>
-      <w:proofErr w:type="spellEnd"/>
-      <w:r>
-        <w:rPr>
-          <w:rFonts w:cstheme="minorHAnsi"/>
-          <w:sz w:val="24"/>
-          <w:szCs w:val="24"/>
-        </w:rPr>
-        <w:t>, qui a écrit les résultats dans un fichier appelé tp2#2.txt</w:t>
+        <w:t>Le sondage a été fait à l’aide d’un programme appelé EtudeMetrique, qui a écrit les résultats dans un fichier appelé tp2#2.txt</w:t>
       </w:r>
     </w:p>
     <w:p>
@@ -1677,43 +1540,7 @@
           <w:sz w:val="24"/>
           <w:szCs w:val="24"/>
         </w:rPr>
-        <w:t xml:space="preserve">Selon tp2#2, la moyenne de la DCP des classes ayant un </w:t>
-      </w:r>
-      <w:proofErr w:type="spellStart"/>
-      <w:r>
-        <w:rPr>
-          <w:rFonts w:cstheme="minorHAnsi"/>
-          <w:sz w:val="24"/>
-          <w:szCs w:val="24"/>
-        </w:rPr>
-        <w:t>NOCom</w:t>
-      </w:r>
-      <w:proofErr w:type="spellEnd"/>
-      <w:r>
-        <w:rPr>
-          <w:rFonts w:cstheme="minorHAnsi"/>
-          <w:sz w:val="24"/>
-          <w:szCs w:val="24"/>
-        </w:rPr>
-        <w:t xml:space="preserve"> inférieure à 10 est 67.51805, alors que la moyenne de la DCP des classes ayant un </w:t>
-      </w:r>
-      <w:proofErr w:type="spellStart"/>
-      <w:r>
-        <w:rPr>
-          <w:rFonts w:cstheme="minorHAnsi"/>
-          <w:sz w:val="24"/>
-          <w:szCs w:val="24"/>
-        </w:rPr>
-        <w:t>NOCom</w:t>
-      </w:r>
-      <w:proofErr w:type="spellEnd"/>
-      <w:r>
-        <w:rPr>
-          <w:rFonts w:cstheme="minorHAnsi"/>
-          <w:sz w:val="24"/>
-          <w:szCs w:val="24"/>
-        </w:rPr>
-        <w:t xml:space="preserve"> supérieure à 10 est 48.18528, ce qui </w:t>
+        <w:t xml:space="preserve">Selon tp2#2, la moyenne de la DCP des classes ayant un NOCom inférieure à 10 est 67.51805, alors que la moyenne de la DCP des classes ayant un NOCom supérieure à 10 est 48.18528, ce qui </w:t>
       </w:r>
       <w:r>
         <w:rPr>
@@ -1876,23 +1703,7 @@
           <w:sz w:val="24"/>
           <w:szCs w:val="24"/>
         </w:rPr>
-        <w:t>NCLOC et WMC : À partir de ce graphique, on peut observer une certaine corrélation entre les données. Autrement dit, ce graphique semble significatif : il montre que la métrique de complexité « </w:t>
-      </w:r>
-      <w:proofErr w:type="spellStart"/>
-      <w:r>
-        <w:rPr>
-          <w:sz w:val="24"/>
-          <w:szCs w:val="24"/>
-        </w:rPr>
-        <w:t>Weighed</w:t>
-      </w:r>
-      <w:proofErr w:type="spellEnd"/>
-      <w:r>
-        <w:rPr>
-          <w:sz w:val="24"/>
-          <w:szCs w:val="24"/>
-        </w:rPr>
-        <w:t xml:space="preserve"> Methods per Class » semble être en corrélation direct avec le nombre de lignes de code. Autrement dit, plus il y a de ligne de code, plus la classe sera complexe! Le deuxième graphique nous montre la même chose (données triées du plus petit au plus grand selon NCLOC).</w:t>
+        <w:t>NCLOC et WMC : À partir de ce graphique, on peut observer une certaine corrélation entre les données. Autrement dit, ce graphique semble significatif : il montre que la métrique de complexité « Weighed Methods per Class » semble être en corrélation direct avec le nombre de lignes de code. Autrement dit, plus il y a de ligne de code, plus la classe sera complexe! Le deuxième graphique nous montre la même chose (données triées du plus petit au plus grand selon NCLOC).</w:t>
       </w:r>
     </w:p>
     <w:p>
@@ -2111,21 +1922,12 @@
           </wp:anchor>
         </w:drawing>
       </w:r>
-      <w:proofErr w:type="spellStart"/>
       <w:r>
         <w:rPr>
           <w:sz w:val="24"/>
           <w:szCs w:val="24"/>
         </w:rPr>
-        <w:t>NOCom</w:t>
-      </w:r>
-      <w:proofErr w:type="spellEnd"/>
-      <w:r>
-        <w:rPr>
-          <w:sz w:val="24"/>
-          <w:szCs w:val="24"/>
-        </w:rPr>
-        <w:t xml:space="preserve"> et WMC : Ici, à l’aide des deux graphiques, on remarque une corrélation moyennement forte suggérant que plus il y a de « commit » dans l’historique Git de la classe, plus celle-ci aura tendance à être complexe. Sans entrer dans les détails, il est naturel de penser que cette corrélation puisse être vrai. En effet, normalement, quand on « commit » c’est car on a modifié l’original, soit en optimisant ou en corrigeant des problèmes, soit en ajoutant des fonctionnalités. Cependant, on ne peut rien conclure directement à partir de ces graphiques et de la corrélation observée.</w:t>
+        <w:t>NOCom et WMC : Ici, à l’aide des deux graphiques, on remarque une corrélation moyennement forte suggérant que plus il y a de « commit » dans l’historique Git de la classe, plus celle-ci aura tendance à être complexe. Sans entrer dans les détails, il est naturel de penser que cette corrélation puisse être vrai. En effet, normalement, quand on « commit » c’est car on a modifié l’original, soit en optimisant ou en corrigeant des problèmes, soit en ajoutant des fonctionnalités. Cependant, on ne peut rien conclure directement à partir de ces graphiques et de la corrélation observée.</w:t>
       </w:r>
     </w:p>
     <w:p>
@@ -2146,234 +1948,420 @@
       </w:r>
     </w:p>
     <w:p>
+      <w:pPr>
+        <w:rPr>
+          <w:sz w:val="24"/>
+          <w:szCs w:val="24"/>
+        </w:rPr>
+      </w:pPr>
       <w:r>
+        <w:rPr>
+          <w:sz w:val="24"/>
+          <w:szCs w:val="24"/>
+        </w:rPr>
         <w:lastRenderedPageBreak/>
-        <w:t>4. Hypothèses :</w:t>
+        <w:t xml:space="preserve">4. </w:t>
       </w:r>
     </w:p>
     <w:p>
       <w:pPr>
-        <w:pStyle w:val="Paragraphedeliste"/>
-        <w:numPr>
-          <w:ilvl w:val="0"/>
-          <w:numId w:val="2"/>
-        </w:numPr>
+        <w:spacing w:line="240" w:lineRule="auto"/>
+        <w:rPr>
+          <w:rFonts w:cstheme="minorHAnsi"/>
+          <w:sz w:val="24"/>
+          <w:szCs w:val="24"/>
+        </w:rPr>
       </w:pPr>
       <w:r>
-        <w:t>WMC est une fonction linéaire du NCLOC</w:t>
+        <w:rPr>
+          <w:rFonts w:cstheme="minorHAnsi"/>
+          <w:sz w:val="24"/>
+          <w:szCs w:val="24"/>
+        </w:rPr>
+        <w:t xml:space="preserve">Afin d’évaluer l’hypothèse, on a besoin d’évaluer la corrélation des échantillons de deux populations. Ainsi, on va se servir </w:t>
+      </w:r>
+      <w:proofErr w:type="gramStart"/>
+      <w:r>
+        <w:rPr>
+          <w:rFonts w:cstheme="minorHAnsi"/>
+          <w:sz w:val="24"/>
+          <w:szCs w:val="24"/>
+        </w:rPr>
+        <w:t>d’un étude</w:t>
+      </w:r>
+      <w:proofErr w:type="gramEnd"/>
+      <w:r>
+        <w:rPr>
+          <w:rFonts w:cstheme="minorHAnsi"/>
+          <w:sz w:val="24"/>
+          <w:szCs w:val="24"/>
+        </w:rPr>
+        <w:t xml:space="preserve"> d’ensemble afin d’obtenir les coefficients de Spearman dont on a besoin.</w:t>
       </w:r>
     </w:p>
     <w:p>
       <w:pPr>
-        <w:pStyle w:val="Paragraphedeliste"/>
-        <w:numPr>
-          <w:ilvl w:val="0"/>
-          <w:numId w:val="2"/>
-        </w:numPr>
+        <w:spacing w:line="240" w:lineRule="auto"/>
+        <w:rPr>
+          <w:rFonts w:cstheme="minorHAnsi"/>
+          <w:sz w:val="24"/>
+          <w:szCs w:val="24"/>
+        </w:rPr>
       </w:pPr>
       <w:r>
-        <w:t xml:space="preserve">WMC </w:t>
-      </w:r>
-      <w:proofErr w:type="spellStart"/>
-      <w:r>
-        <w:t>ets</w:t>
-      </w:r>
-      <w:proofErr w:type="spellEnd"/>
-      <w:r>
-        <w:t xml:space="preserve"> une fonction linéaire du DCP</w:t>
+        <w:rPr>
+          <w:rFonts w:cstheme="minorHAnsi"/>
+          <w:sz w:val="24"/>
+          <w:szCs w:val="24"/>
+        </w:rPr>
+        <w:t>L’hypothèse peut donc être énoncé tel quel : « Les coefficients de Spearman entre WMC et NCLOC, WMC et DCP ainsi que WMC et NOCom sont signifiants »</w:t>
       </w:r>
     </w:p>
     <w:p>
       <w:pPr>
-        <w:pStyle w:val="Paragraphedeliste"/>
-        <w:numPr>
-          <w:ilvl w:val="0"/>
-          <w:numId w:val="2"/>
-        </w:numPr>
+        <w:spacing w:line="240" w:lineRule="auto"/>
+        <w:rPr>
+          <w:rFonts w:cstheme="minorHAnsi"/>
+          <w:sz w:val="24"/>
+          <w:szCs w:val="24"/>
+        </w:rPr>
       </w:pPr>
       <w:r>
-        <w:t xml:space="preserve">WMC est une fonction linéaire du </w:t>
+        <w:rPr>
+          <w:rFonts w:cstheme="minorHAnsi"/>
+          <w:sz w:val="24"/>
+          <w:szCs w:val="24"/>
+        </w:rPr>
+        <w:t>Comme variable indépendantes, on a : la taille de l’échantillon</w:t>
       </w:r>
-      <w:proofErr w:type="spellStart"/>
-      <w:r>
-        <w:t>NOCom</w:t>
-      </w:r>
-      <w:proofErr w:type="spellEnd"/>
     </w:p>
     <w:p>
-      <w:bookmarkStart w:id="1" w:name="_GoBack"/>
-      <w:bookmarkEnd w:id="1"/>
+      <w:pPr>
+        <w:spacing w:line="240" w:lineRule="auto"/>
+        <w:rPr>
+          <w:rFonts w:cstheme="minorHAnsi"/>
+          <w:sz w:val="24"/>
+          <w:szCs w:val="24"/>
+        </w:rPr>
+      </w:pPr>
+      <w:r>
+        <w:rPr>
+          <w:rFonts w:cstheme="minorHAnsi"/>
+          <w:sz w:val="24"/>
+          <w:szCs w:val="24"/>
+        </w:rPr>
+        <w:t>Pour les variables dépendantes, on a : les coefficients de Spearman entre WMC et NCLOC, WMC et DCP ainsi que WMC et NOCom</w:t>
+      </w:r>
     </w:p>
     <w:p>
+      <w:pPr>
+        <w:spacing w:line="240" w:lineRule="auto"/>
+        <w:rPr>
+          <w:rFonts w:cstheme="minorHAnsi"/>
+          <w:sz w:val="24"/>
+          <w:szCs w:val="24"/>
+        </w:rPr>
+      </w:pPr>
       <w:r>
+        <w:rPr>
+          <w:rFonts w:cstheme="minorHAnsi"/>
+          <w:sz w:val="24"/>
+          <w:szCs w:val="24"/>
+        </w:rPr>
+        <w:t xml:space="preserve">Les résultats de cette étude pourraient indiquer une corrélation directe entre les métriques ci-dessus pour la population des classes jfreechart en général. </w:t>
+      </w:r>
+    </w:p>
+    <w:p>
+      <w:pPr>
+        <w:spacing w:line="240" w:lineRule="auto"/>
+        <w:rPr>
+          <w:rFonts w:cstheme="minorHAnsi"/>
+          <w:sz w:val="24"/>
+          <w:szCs w:val="24"/>
+        </w:rPr>
+      </w:pPr>
+      <w:r>
+        <w:rPr>
+          <w:rFonts w:cstheme="minorHAnsi"/>
+          <w:sz w:val="24"/>
+          <w:szCs w:val="24"/>
+        </w:rPr>
+        <w:t>Il se pourrait que la validité de cette étude soit atteinte par un problème de variables confondantes. Il se peut que les résultats aient été directement impacté par les outils utilisés ou un manque de fiabilité des mesures.</w:t>
+      </w:r>
+    </w:p>
+    <w:p>
+      <w:pPr>
+        <w:spacing w:line="240" w:lineRule="auto"/>
+        <w:rPr>
+          <w:rFonts w:cstheme="minorHAnsi"/>
+          <w:sz w:val="24"/>
+          <w:szCs w:val="24"/>
+        </w:rPr>
+      </w:pPr>
+      <w:r>
+        <w:rPr>
+          <w:rFonts w:cstheme="minorHAnsi"/>
+          <w:sz w:val="24"/>
+          <w:szCs w:val="24"/>
+        </w:rPr>
+        <w:t>Cette étude a été fait à l’aide d’une feuille de calcul Excel, appelé T4.</w:t>
+      </w:r>
+    </w:p>
+    <w:p>
+      <w:pPr>
+        <w:rPr>
+          <w:sz w:val="24"/>
+          <w:szCs w:val="24"/>
+        </w:rPr>
+      </w:pPr>
+      <w:r>
+        <w:rPr>
+          <w:rFonts w:cstheme="minorHAnsi"/>
+          <w:sz w:val="24"/>
+          <w:szCs w:val="24"/>
+        </w:rPr>
+        <w:t>Selon tp2#2, la moyenne de la DCP des classes ayant un NOCom inférieure à 10 est 67.51805, alors que la moyenne de la DCP des classes ayant un NOCom supérieure à 10 est 48.18528, ce qui va directement à l’encontre de l’hypothèse posé. Il se pourrait que la plupart des commentaires soit créé plus tôt durant le développement du code, au lieu d’être fait au fur et à mesure, ce qui donnerait donc des résultats tel que celui-ci.</w:t>
+      </w:r>
+    </w:p>
+    <w:p>
+      <w:pPr>
+        <w:rPr>
+          <w:sz w:val="24"/>
+          <w:szCs w:val="24"/>
+        </w:rPr>
+      </w:pPr>
+    </w:p>
+    <w:p>
+      <w:pPr>
+        <w:rPr>
+          <w:sz w:val="24"/>
+          <w:szCs w:val="24"/>
+        </w:rPr>
+      </w:pPr>
+      <w:r>
+        <w:rPr>
+          <w:sz w:val="24"/>
+          <w:szCs w:val="24"/>
+        </w:rPr>
         <w:t>#a (WMC est une fonction linéaire du NCLOC) :</w:t>
       </w:r>
     </w:p>
     <w:p>
+      <w:pPr>
+        <w:rPr>
+          <w:sz w:val="24"/>
+          <w:szCs w:val="24"/>
+        </w:rPr>
+      </w:pPr>
       <w:r>
-        <w:t>On compare deux groupes de données. On a plusieurs centaines d’occurrences, on peut donc généraliser les données à l’aide d’une étude de cas.</w:t>
+        <w:rPr>
+          <w:sz w:val="24"/>
+          <w:szCs w:val="24"/>
+        </w:rPr>
+        <w:t>On procède au calcul du coefficient de corrélation de Spearman (r) et on obtient r = 0.9192822 ≈ 0.92</w:t>
       </w:r>
     </w:p>
     <w:p>
+      <w:pPr>
+        <w:rPr>
+          <w:sz w:val="24"/>
+          <w:szCs w:val="24"/>
+        </w:rPr>
+      </w:pPr>
       <w:r>
-        <w:t>Mathématiquement, l’hypothèse est WMC =&gt; f(NCLOC) où f est une fonction linéaire.</w:t>
+        <w:rPr>
+          <w:sz w:val="24"/>
+          <w:szCs w:val="24"/>
+        </w:rPr>
+        <w:t>Donc, on remarque une très forte corrélation entre NCLOC et WMC et on peut donc conclure que WMC est une fonction linéaire du NCLOC. Autrement dit, plus il y a un nombre élevé de lignes de code, plus la classe sera complexe.</w:t>
       </w:r>
     </w:p>
     <w:p>
+      <w:pPr>
+        <w:rPr>
+          <w:sz w:val="24"/>
+          <w:szCs w:val="24"/>
+        </w:rPr>
+      </w:pPr>
+    </w:p>
+    <w:p>
+      <w:pPr>
+        <w:rPr>
+          <w:sz w:val="24"/>
+          <w:szCs w:val="24"/>
+        </w:rPr>
+      </w:pPr>
       <w:r>
-        <w:t>On procède au calcul du c</w:t>
-      </w:r>
-      <w:r>
-        <w:t>oefficient de corrélation de Pearson (r)</w:t>
-      </w:r>
-      <w:r>
-        <w:t xml:space="preserve"> et on obtient r = 0.9192822 </w:t>
-      </w:r>
-      <w:r>
-        <w:t>≈</w:t>
-      </w:r>
-      <w:r>
-        <w:t xml:space="preserve"> 0.92</w:t>
+        <w:rPr>
+          <w:sz w:val="24"/>
+          <w:szCs w:val="24"/>
+        </w:rPr>
+        <w:t xml:space="preserve">#b (WMC est une fonction linéaire du DCP) : </w:t>
       </w:r>
     </w:p>
     <w:p>
+      <w:pPr>
+        <w:rPr>
+          <w:sz w:val="24"/>
+          <w:szCs w:val="24"/>
+        </w:rPr>
+      </w:pPr>
       <w:r>
-        <w:t>Donc, on remarque une très forte corrélation entre NCLOC et WMC et on peut donc conclure que WMC est une fonction linéaire du NCLOC. Autrement dit, plus il y a un nombre élevé de lignes de code, plus la classe sera complexe.</w:t>
-      </w:r>
-    </w:p>
-    <w:p/>
-    <w:p>
-      <w:r>
-        <w:t>#2 (</w:t>
-      </w:r>
-      <w:r>
-        <w:t>WMC est une fonction linéaire du DCP</w:t>
-      </w:r>
-      <w:r>
-        <w:t>) :</w:t>
-      </w:r>
-      <w:r>
-        <w:t xml:space="preserve"> </w:t>
+        <w:rPr>
+          <w:sz w:val="24"/>
+          <w:szCs w:val="24"/>
+        </w:rPr>
+        <w:t>On procède au calcul du coefficient de corrélation de Spearman (r) et on obtient r = -0.77077053 ≈ -0.77</w:t>
       </w:r>
     </w:p>
     <w:p>
+      <w:pPr>
+        <w:rPr>
+          <w:sz w:val="24"/>
+          <w:szCs w:val="24"/>
+        </w:rPr>
+      </w:pPr>
       <w:r>
-        <w:t>On compare encore deux groupes de données. On a plusieurs centaines d’occurrences, on peut donc généraliser les données à l’aide d’une étude de cas.</w:t>
-      </w:r>
-    </w:p>
-    <w:p>
-      <w:r>
-        <w:t>Mathématiquement, l’hypothèse est WMC =&gt; f(DCP) où f est une fonction linéaire.</w:t>
-      </w:r>
-    </w:p>
-    <w:p>
-      <w:r>
-        <w:t>On procède au calcul du c</w:t>
-      </w:r>
-      <w:r>
-        <w:t>oefficient de corrélation de Pearson (r)</w:t>
-      </w:r>
-      <w:r>
-        <w:t xml:space="preserve"> et on obtient r = -0.77077053 </w:t>
-      </w:r>
-      <w:r>
-        <w:t>≈</w:t>
-      </w:r>
-      <w:r>
-        <w:t xml:space="preserve"> -0.77</w:t>
-      </w:r>
-    </w:p>
-    <w:p>
-      <w:r>
+        <w:rPr>
+          <w:sz w:val="24"/>
+          <w:szCs w:val="24"/>
+        </w:rPr>
         <w:t xml:space="preserve">Donc, on remarque une forte corrélation </w:t>
       </w:r>
       <w:r>
         <w:rPr>
           <w:b/>
           <w:bCs/>
+          <w:sz w:val="24"/>
+          <w:szCs w:val="24"/>
         </w:rPr>
         <w:t>négative</w:t>
       </w:r>
       <w:r>
+        <w:rPr>
+          <w:sz w:val="24"/>
+          <w:szCs w:val="24"/>
+        </w:rPr>
         <w:t xml:space="preserve"> entre DCP et WMC. Plus la densité de commentaire est élevée, moins la complexité de classe le sera.</w:t>
       </w:r>
     </w:p>
-    <w:p/>
     <w:p>
+      <w:pPr>
+        <w:rPr>
+          <w:sz w:val="24"/>
+          <w:szCs w:val="24"/>
+        </w:rPr>
+      </w:pPr>
+    </w:p>
+    <w:p>
+      <w:pPr>
+        <w:rPr>
+          <w:sz w:val="24"/>
+          <w:szCs w:val="24"/>
+        </w:rPr>
+      </w:pPr>
       <w:r>
-        <w:t>#3 (</w:t>
-      </w:r>
-      <w:r>
-        <w:t xml:space="preserve">WMC est une fonction linéaire du </w:t>
-      </w:r>
-      <w:proofErr w:type="spellStart"/>
-      <w:r>
-        <w:t>NOCom</w:t>
-      </w:r>
-      <w:proofErr w:type="spellEnd"/>
-      <w:r>
-        <w:t>) :</w:t>
-      </w:r>
-      <w:r>
-        <w:t xml:space="preserve"> </w:t>
+        <w:rPr>
+          <w:sz w:val="24"/>
+          <w:szCs w:val="24"/>
+        </w:rPr>
+        <w:t xml:space="preserve">#c (WMC est une fonction linéaire du NOCom) : </w:t>
       </w:r>
     </w:p>
     <w:p>
+      <w:pPr>
+        <w:rPr>
+          <w:sz w:val="24"/>
+          <w:szCs w:val="24"/>
+        </w:rPr>
+      </w:pPr>
       <w:r>
-        <w:t>On compare encore deux groupes de données. On a plusieurs centaines d’occurrences, on peut donc généraliser les données à l’aide d’une étude de cas.</w:t>
+        <w:rPr>
+          <w:sz w:val="24"/>
+          <w:szCs w:val="24"/>
+        </w:rPr>
+        <w:t>On procède au calcul du coefficient de corrélation de Spearan (r) et on obtient r = 0.67367731 ≈ 0.67</w:t>
       </w:r>
     </w:p>
     <w:p>
+      <w:pPr>
+        <w:rPr>
+          <w:sz w:val="24"/>
+          <w:szCs w:val="24"/>
+        </w:rPr>
+      </w:pPr>
       <w:r>
-        <w:t>Mathématiquement, l’hypothèse est WMC =&gt; f(</w:t>
-      </w:r>
-      <w:proofErr w:type="spellStart"/>
-      <w:r>
-        <w:t>NOCom</w:t>
-      </w:r>
-      <w:proofErr w:type="spellEnd"/>
-      <w:r>
-        <w:t>) où f est une fonction linéaire.</w:t>
+        <w:rPr>
+          <w:sz w:val="24"/>
+          <w:szCs w:val="24"/>
+        </w:rPr>
+        <w:t xml:space="preserve">Donc, on remarque une moyenne-forte corrélation entre NOCom et WMC. </w:t>
       </w:r>
     </w:p>
     <w:p>
+      <w:pPr>
+        <w:rPr>
+          <w:sz w:val="24"/>
+          <w:szCs w:val="24"/>
+        </w:rPr>
+      </w:pPr>
       <w:r>
-        <w:t>On procède au calcul du c</w:t>
-      </w:r>
-      <w:r>
-        <w:t>oefficient de corrélation de Pearson (r)</w:t>
-      </w:r>
-      <w:r>
-        <w:t xml:space="preserve"> et on obtient r = 0.67367731 </w:t>
-      </w:r>
-      <w:r>
-        <w:t>≈</w:t>
-      </w:r>
-      <w:r>
-        <w:t xml:space="preserve"> 0.67</w:t>
-      </w:r>
-    </w:p>
-    <w:p>
-      <w:r>
-        <w:t xml:space="preserve">Donc, on remarque une moyenne-forte corrélation entre </w:t>
-      </w:r>
-      <w:proofErr w:type="spellStart"/>
-      <w:r>
-        <w:t>NOCom</w:t>
-      </w:r>
-      <w:proofErr w:type="spellEnd"/>
-      <w:r>
-        <w:t xml:space="preserve"> et WMC. </w:t>
-      </w:r>
-    </w:p>
-    <w:p>
-      <w:r>
+        <w:rPr>
+          <w:sz w:val="24"/>
+          <w:szCs w:val="24"/>
+        </w:rPr>
         <w:t>Plus le nombre de commit est élevé, plus la complexité de la classe le sera aussi.</w:t>
       </w:r>
     </w:p>
     <w:p>
       <w:pPr>
-        <w:spacing w:line="240" w:lineRule="auto"/>
+        <w:rPr>
+          <w:sz w:val="24"/>
+          <w:szCs w:val="24"/>
+        </w:rPr>
+      </w:pPr>
+    </w:p>
+    <w:p>
+      <w:pPr>
+        <w:rPr>
+          <w:sz w:val="24"/>
+          <w:szCs w:val="24"/>
+        </w:rPr>
+      </w:pPr>
+      <w:r>
+        <w:rPr>
+          <w:sz w:val="24"/>
+          <w:szCs w:val="24"/>
+        </w:rPr>
+        <w:t xml:space="preserve">5. Ainsi, durant cette étude, nous avons démontrer que les métriques NCLOC, DCP, NOCom ont une distribution non-normale. Aussi, on a vu que les classes dont le NOCom &gt; 10 sont généralement moins bien commentés que celles dont le NOCom &lt; 10. Enfin, on a </w:t>
+      </w:r>
+      <w:proofErr w:type="gramStart"/>
+      <w:r>
+        <w:rPr>
+          <w:sz w:val="24"/>
+          <w:szCs w:val="24"/>
+        </w:rPr>
+        <w:t>démontrer</w:t>
+      </w:r>
+      <w:proofErr w:type="gramEnd"/>
+      <w:r>
+        <w:rPr>
+          <w:sz w:val="24"/>
+          <w:szCs w:val="24"/>
+        </w:rPr>
+        <w:t xml:space="preserve"> des corrélations entre </w:t>
+      </w:r>
+      <w:r>
+        <w:rPr>
+          <w:rFonts w:cstheme="minorHAnsi"/>
+          <w:sz w:val="24"/>
+          <w:szCs w:val="24"/>
+        </w:rPr>
+        <w:t>WMC et NCLOC, WMC et DCP ainsi que WMC et NOCom.</w:t>
+      </w:r>
+    </w:p>
+    <w:p>
+      <w:pPr>
         <w:rPr>
           <w:rFonts w:cstheme="minorHAnsi"/>
           <w:sz w:val="24"/>
@@ -2392,7 +2380,7 @@
 </file>
 
 <file path=word/numbering.xml><?xml version="1.0" encoding="utf-8"?>
-<w:numbering xmlns:wpc="http://schemas.microsoft.com/office/word/2010/wordprocessingCanvas" xmlns:cx="http://schemas.microsoft.com/office/drawing/2014/chartex" xmlns:cx1="http://schemas.microsoft.com/office/drawing/2015/9/8/chartex" xmlns:cx2="http://schemas.microsoft.com/office/drawing/2015/10/21/chartex" xmlns:cx3="http://schemas.microsoft.com/office/drawing/2016/5/9/chartex" xmlns:cx4="http://schemas.microsoft.com/office/drawing/2016/5/10/chartex" xmlns:cx5="http://schemas.microsoft.com/office/drawing/2016/5/11/chartex" xmlns:cx6="http://schemas.microsoft.com/office/drawing/2016/5/12/chartex" xmlns:cx7="http://schemas.microsoft.com/office/drawing/2016/5/13/chartex" xmlns:cx8="http://schemas.microsoft.com/office/drawing/2016/5/14/chartex" xmlns:mc="http://schemas.openxmlformats.org/markup-compatibility/2006" xmlns:aink="http://schemas.microsoft.com/office/drawing/2016/ink" xmlns:am3d="http://schemas.microsoft.com/office/drawing/2017/model3d" xmlns:o="urn:schemas-microsoft-com:office:office" xmlns:r="http://schemas.openxmlformats.org/officeDocument/2006/relationships" xmlns:m="http://schemas.openxmlformats.org/officeDocument/2006/math" xmlns:v="urn:schemas-microsoft-com:vml" xmlns:wp14="http://schemas.microsoft.com/office/word/2010/wordprocessingDrawing" xmlns:wp="http://schemas.openxmlformats.org/drawingml/2006/wordprocessingDrawing" xmlns:w10="urn:schemas-microsoft-com:office:word" xmlns:w="http://schemas.openxmlformats.org/wordprocessingml/2006/main" xmlns:w14="http://schemas.microsoft.com/office/word/2010/wordml" xmlns:w15="http://schemas.microsoft.com/office/word/2012/wordml" xmlns:w16cid="http://schemas.microsoft.com/office/word/2016/wordml/cid" xmlns:w16se="http://schemas.microsoft.com/office/word/2015/wordml/symex" xmlns:wpg="http://schemas.microsoft.com/office/word/2010/wordprocessingGroup" xmlns:wpi="http://schemas.microsoft.com/office/word/2010/wordprocessingInk" xmlns:wne="http://schemas.microsoft.com/office/word/2006/wordml" xmlns:wps="http://schemas.microsoft.com/office/word/2010/wordprocessingShape" mc:Ignorable="w14 w15 w16se w16cid wp14">
+<w:numbering xmlns:wpc="http://schemas.microsoft.com/office/word/2010/wordprocessingCanvas" xmlns:cx="http://schemas.microsoft.com/office/drawing/2014/chartex" xmlns:cx1="http://schemas.microsoft.com/office/drawing/2015/9/8/chartex" xmlns:cx2="http://schemas.microsoft.com/office/drawing/2015/10/21/chartex" xmlns:cx3="http://schemas.microsoft.com/office/drawing/2016/5/9/chartex" xmlns:cx4="http://schemas.microsoft.com/office/drawing/2016/5/10/chartex" xmlns:cx5="http://schemas.microsoft.com/office/drawing/2016/5/11/chartex" xmlns:cx6="http://schemas.microsoft.com/office/drawing/2016/5/12/chartex" xmlns:cx7="http://schemas.microsoft.com/office/drawing/2016/5/13/chartex" xmlns:cx8="http://schemas.microsoft.com/office/drawing/2016/5/14/chartex" xmlns:mc="http://schemas.openxmlformats.org/markup-compatibility/2006" xmlns:aink="http://schemas.microsoft.com/office/drawing/2016/ink" xmlns:am3d="http://schemas.microsoft.com/office/drawing/2017/model3d" xmlns:o="urn:schemas-microsoft-com:office:office" xmlns:r="http://schemas.openxmlformats.org/officeDocument/2006/relationships" xmlns:m="http://schemas.openxmlformats.org/officeDocument/2006/math" xmlns:v="urn:schemas-microsoft-com:vml" xmlns:wp14="http://schemas.microsoft.com/office/word/2010/wordprocessingDrawing" xmlns:wp="http://schemas.openxmlformats.org/drawingml/2006/wordprocessingDrawing" xmlns:w10="urn:schemas-microsoft-com:office:word" xmlns:w="http://schemas.openxmlformats.org/wordprocessingml/2006/main" xmlns:w14="http://schemas.microsoft.com/office/word/2010/wordml" xmlns:w15="http://schemas.microsoft.com/office/word/2012/wordml" xmlns:w16cex="http://schemas.microsoft.com/office/word/2018/wordml/cex" xmlns:w16cid="http://schemas.microsoft.com/office/word/2016/wordml/cid" xmlns:w16="http://schemas.microsoft.com/office/word/2018/wordml" xmlns:w16sdtdh="http://schemas.microsoft.com/office/word/2020/wordml/sdtdatahash" xmlns:w16se="http://schemas.microsoft.com/office/word/2015/wordml/symex" xmlns:wpg="http://schemas.microsoft.com/office/word/2010/wordprocessingGroup" xmlns:wpi="http://schemas.microsoft.com/office/word/2010/wordprocessingInk" xmlns:wne="http://schemas.microsoft.com/office/word/2006/wordml" xmlns:wps="http://schemas.microsoft.com/office/word/2010/wordprocessingShape" mc:Ignorable="w14 w15 w16se w16cid w16 w16cex w16sdtdh wp14">
   <w:abstractNum w:abstractNumId="0" w15:restartNumberingAfterBreak="0">
     <w:nsid w:val="045306E5"/>
     <w:multiLevelType w:val="hybridMultilevel"/>
@@ -2581,7 +2569,7 @@
 </file>
 
 <file path=word/styles.xml><?xml version="1.0" encoding="utf-8"?>
-<w:styles xmlns:mc="http://schemas.openxmlformats.org/markup-compatibility/2006" xmlns:r="http://schemas.openxmlformats.org/officeDocument/2006/relationships" xmlns:w="http://schemas.openxmlformats.org/wordprocessingml/2006/main" xmlns:w14="http://schemas.microsoft.com/office/word/2010/wordml" xmlns:w15="http://schemas.microsoft.com/office/word/2012/wordml" xmlns:w16cid="http://schemas.microsoft.com/office/word/2016/wordml/cid" xmlns:w16se="http://schemas.microsoft.com/office/word/2015/wordml/symex" mc:Ignorable="w14 w15 w16se w16cid">
+<w:styles xmlns:mc="http://schemas.openxmlformats.org/markup-compatibility/2006" xmlns:r="http://schemas.openxmlformats.org/officeDocument/2006/relationships" xmlns:w="http://schemas.openxmlformats.org/wordprocessingml/2006/main" xmlns:w14="http://schemas.microsoft.com/office/word/2010/wordml" xmlns:w15="http://schemas.microsoft.com/office/word/2012/wordml" xmlns:w16cex="http://schemas.microsoft.com/office/word/2018/wordml/cex" xmlns:w16cid="http://schemas.microsoft.com/office/word/2016/wordml/cid" xmlns:w16="http://schemas.microsoft.com/office/word/2018/wordml" xmlns:w16sdtdh="http://schemas.microsoft.com/office/word/2020/wordml/sdtdatahash" xmlns:w16se="http://schemas.microsoft.com/office/word/2015/wordml/symex" mc:Ignorable="w14 w15 w16se w16cid w16 w16cex w16sdtdh">
   <w:docDefaults>
     <w:rPrDefault>
       <w:rPr>
